--- a/PARADIGMAS DE PROGRAMACIÓN.docx
+++ b/PARADIGMAS DE PROGRAMACIÓN.docx
@@ -5,19 +5,21 @@
     <w:tbl>
       <w:tblPr>
         <w:tblStyle w:val="Tablaconcuadrcula"/>
-        <w:tblW w:w="9493" w:type="dxa"/>
+        <w:tblW w:w="9351" w:type="dxa"/>
         <w:tblLook w:val="04A0" w:firstRow="1" w:lastRow="0" w:firstColumn="1" w:lastColumn="0" w:noHBand="0" w:noVBand="1"/>
       </w:tblPr>
       <w:tblGrid>
-        <w:gridCol w:w="2108"/>
-        <w:gridCol w:w="2565"/>
-        <w:gridCol w:w="4820"/>
+        <w:gridCol w:w="1897"/>
+        <w:gridCol w:w="1608"/>
+        <w:gridCol w:w="1088"/>
+        <w:gridCol w:w="2052"/>
+        <w:gridCol w:w="2706"/>
       </w:tblGrid>
       <w:tr>
         <w:tc>
           <w:tcPr>
-            <w:tcW w:w="9493" w:type="dxa"/>
-            <w:gridSpan w:val="3"/>
+            <w:tcW w:w="9351" w:type="dxa"/>
+            <w:gridSpan w:val="5"/>
           </w:tcPr>
           <w:p>
             <w:pPr>
@@ -42,8 +44,8 @@
       <w:tr>
         <w:tc>
           <w:tcPr>
-            <w:tcW w:w="9493" w:type="dxa"/>
-            <w:gridSpan w:val="3"/>
+            <w:tcW w:w="9351" w:type="dxa"/>
+            <w:gridSpan w:val="5"/>
           </w:tcPr>
           <w:p>
             <w:pPr>
@@ -58,8 +60,8 @@
       <w:tr>
         <w:tc>
           <w:tcPr>
-            <w:tcW w:w="9493" w:type="dxa"/>
-            <w:gridSpan w:val="3"/>
+            <w:tcW w:w="9351" w:type="dxa"/>
+            <w:gridSpan w:val="5"/>
           </w:tcPr>
           <w:p>
             <w:pPr>
@@ -78,15 +80,13 @@
               </w:rPr>
               <w:t>TIPOS DE PARADIGMAS DE PROGRAMACIÓN</w:t>
             </w:r>
-            <w:bookmarkStart w:id="0" w:name="_GoBack"/>
-            <w:bookmarkEnd w:id="0"/>
           </w:p>
         </w:tc>
       </w:tr>
       <w:tr>
         <w:tc>
           <w:tcPr>
-            <w:tcW w:w="4673" w:type="dxa"/>
+            <w:tcW w:w="3404" w:type="dxa"/>
             <w:gridSpan w:val="2"/>
           </w:tcPr>
           <w:p>
@@ -110,7 +110,8 @@
         </w:tc>
         <w:tc>
           <w:tcPr>
-            <w:tcW w:w="4820" w:type="dxa"/>
+            <w:tcW w:w="3202" w:type="dxa"/>
+            <w:gridSpan w:val="2"/>
           </w:tcPr>
           <w:p>
             <w:pPr>
@@ -128,6 +129,29 @@
                 <w:sz w:val="24"/>
               </w:rPr>
               <w:t>PARADIGMA DE PROGRAMACION IMPERATIVA</w:t>
+            </w:r>
+          </w:p>
+        </w:tc>
+        <w:tc>
+          <w:tcPr>
+            <w:tcW w:w="2745" w:type="dxa"/>
+          </w:tcPr>
+          <w:p>
+            <w:pPr>
+              <w:jc w:val="center"/>
+              <w:rPr>
+                <w:b/>
+                <w:color w:val="FF0000"/>
+                <w:sz w:val="24"/>
+              </w:rPr>
+            </w:pPr>
+            <w:r>
+              <w:rPr>
+                <w:b/>
+                <w:color w:val="FF0000"/>
+                <w:sz w:val="24"/>
+              </w:rPr>
+              <w:t>PROGRAMACION ORIENTADA A ASPECTOS</w:t>
             </w:r>
           </w:p>
         </w:tc>
@@ -135,7 +159,7 @@
       <w:tr>
         <w:tc>
           <w:tcPr>
-            <w:tcW w:w="4673" w:type="dxa"/>
+            <w:tcW w:w="3404" w:type="dxa"/>
             <w:gridSpan w:val="2"/>
           </w:tcPr>
           <w:p>
@@ -164,7 +188,8 @@
         </w:tc>
         <w:tc>
           <w:tcPr>
-            <w:tcW w:w="4820" w:type="dxa"/>
+            <w:tcW w:w="3202" w:type="dxa"/>
+            <w:gridSpan w:val="2"/>
           </w:tcPr>
           <w:p>
             <w:pPr>
@@ -187,14 +212,47 @@
                 <w:sz w:val="24"/>
               </w:rPr>
               <w:t>.</w:t>
+            </w:r>
+          </w:p>
+        </w:tc>
+        <w:tc>
+          <w:tcPr>
+            <w:tcW w:w="2745" w:type="dxa"/>
+          </w:tcPr>
+          <w:p>
+            <w:pPr>
+              <w:jc w:val="both"/>
+              <w:rPr>
+                <w:color w:val="000000" w:themeColor="text1"/>
+                <w:sz w:val="24"/>
+              </w:rPr>
+            </w:pPr>
+            <w:r>
+              <w:rPr>
+                <w:color w:val="000000" w:themeColor="text1"/>
+                <w:sz w:val="24"/>
+              </w:rPr>
+              <w:t>P</w:t>
+            </w:r>
+            <w:r>
+              <w:rPr>
+                <w:color w:val="000000" w:themeColor="text1"/>
+                <w:sz w:val="24"/>
+              </w:rPr>
+              <w:t>uede definirse como un paradigma que busca obtener una adecuada modularización de los conceptos involucrados dentro de una aplicación.</w:t>
             </w:r>
           </w:p>
         </w:tc>
       </w:tr>
       <w:tr>
-        <w:tc>
-          <w:tcPr>
-            <w:tcW w:w="2108" w:type="dxa"/>
+        <w:trPr>
+          <w:gridAfter w:val="1"/>
+          <w:wAfter w:w="2745" w:type="dxa"/>
+          <w:trHeight w:val="70"/>
+        </w:trPr>
+        <w:tc>
+          <w:tcPr>
+            <w:tcW w:w="1912" w:type="dxa"/>
           </w:tcPr>
           <w:p>
             <w:pPr>
@@ -208,6 +266,7 @@
               <w:rPr>
                 <w:b/>
                 <w:color w:val="FF0000"/>
+                <w:sz w:val="24"/>
               </w:rPr>
               <w:t>Paradigma de programación Funcional</w:t>
             </w:r>
@@ -215,7 +274,7 @@
         </w:tc>
         <w:tc>
           <w:tcPr>
-            <w:tcW w:w="2565" w:type="dxa"/>
+            <w:tcW w:w="1492" w:type="dxa"/>
           </w:tcPr>
           <w:p>
             <w:pPr>
@@ -229,6 +288,7 @@
               <w:rPr>
                 <w:b/>
                 <w:color w:val="FF0000"/>
+                <w:sz w:val="24"/>
               </w:rPr>
               <w:t>Paradigma de programación Lógica</w:t>
             </w:r>
@@ -236,7 +296,8 @@
         </w:tc>
         <w:tc>
           <w:tcPr>
-            <w:tcW w:w="4820" w:type="dxa"/>
+            <w:tcW w:w="3202" w:type="dxa"/>
+            <w:gridSpan w:val="2"/>
           </w:tcPr>
           <w:p>
             <w:pPr>
@@ -250,6 +311,7 @@
               <w:rPr>
                 <w:b/>
                 <w:color w:val="FF0000"/>
+                <w:sz w:val="24"/>
               </w:rPr>
               <w:t>Paradigma de programación Orientada a Objetos</w:t>
             </w:r>
@@ -257,9 +319,13 @@
         </w:tc>
       </w:tr>
       <w:tr>
-        <w:tc>
-          <w:tcPr>
-            <w:tcW w:w="2108" w:type="dxa"/>
+        <w:trPr>
+          <w:gridAfter w:val="1"/>
+          <w:wAfter w:w="2745" w:type="dxa"/>
+        </w:trPr>
+        <w:tc>
+          <w:tcPr>
+            <w:tcW w:w="1912" w:type="dxa"/>
           </w:tcPr>
           <w:p>
             <w:pPr>
@@ -275,7 +341,7 @@
         </w:tc>
         <w:tc>
           <w:tcPr>
-            <w:tcW w:w="2565" w:type="dxa"/>
+            <w:tcW w:w="1492" w:type="dxa"/>
           </w:tcPr>
           <w:p>
             <w:pPr>
@@ -288,7 +354,8 @@
         </w:tc>
         <w:tc>
           <w:tcPr>
-            <w:tcW w:w="4820" w:type="dxa"/>
+            <w:tcW w:w="3202" w:type="dxa"/>
+            <w:gridSpan w:val="2"/>
           </w:tcPr>
           <w:p>
             <w:pPr>
@@ -305,12 +372,14 @@
             </w:r>
           </w:p>
         </w:tc>
+        <w:bookmarkStart w:id="0" w:name="_GoBack"/>
+        <w:bookmarkEnd w:id="0"/>
       </w:tr>
       <w:tr>
         <w:tc>
           <w:tcPr>
-            <w:tcW w:w="9493" w:type="dxa"/>
-            <w:gridSpan w:val="3"/>
+            <w:tcW w:w="9351" w:type="dxa"/>
+            <w:gridSpan w:val="5"/>
           </w:tcPr>
           <w:p>
             <w:pPr>
@@ -335,7 +404,7 @@
       <w:tr>
         <w:tc>
           <w:tcPr>
-            <w:tcW w:w="2108" w:type="dxa"/>
+            <w:tcW w:w="1912" w:type="dxa"/>
           </w:tcPr>
           <w:p>
             <w:pPr>
@@ -356,7 +425,7 @@
         </w:tc>
         <w:tc>
           <w:tcPr>
-            <w:tcW w:w="2565" w:type="dxa"/>
+            <w:tcW w:w="1492" w:type="dxa"/>
           </w:tcPr>
           <w:p>
             <w:pPr>
@@ -377,7 +446,8 @@
         </w:tc>
         <w:tc>
           <w:tcPr>
-            <w:tcW w:w="4820" w:type="dxa"/>
+            <w:tcW w:w="3202" w:type="dxa"/>
+            <w:gridSpan w:val="2"/>
           </w:tcPr>
           <w:p>
             <w:pPr>
@@ -391,6 +461,31 @@
             </w:r>
             <w:r>
               <w:t xml:space="preserve"> es un lenguaje de programación orientada a objetos, en este lenguaje podemos encontrar muchas de las características que conforman a la programación orientada a objetos.</w:t>
+            </w:r>
+          </w:p>
+        </w:tc>
+        <w:tc>
+          <w:tcPr>
+            <w:tcW w:w="2745" w:type="dxa"/>
+          </w:tcPr>
+          <w:p>
+            <w:pPr>
+              <w:jc w:val="both"/>
+            </w:pPr>
+            <w:r>
+              <w:rPr>
+                <w:b/>
+              </w:rPr>
+              <w:t xml:space="preserve">Java </w:t>
+            </w:r>
+            <w:r>
+              <w:t>es</w:t>
+            </w:r>
+            <w:r>
+              <w:t xml:space="preserve"> un lenguaje de programación orientada a</w:t>
+            </w:r>
+            <w:r>
+              <w:t xml:space="preserve"> aspectos.</w:t>
             </w:r>
           </w:p>
         </w:tc>
@@ -398,8 +493,8 @@
       <w:tr>
         <w:tc>
           <w:tcPr>
-            <w:tcW w:w="9493" w:type="dxa"/>
-            <w:gridSpan w:val="3"/>
+            <w:tcW w:w="9351" w:type="dxa"/>
+            <w:gridSpan w:val="5"/>
           </w:tcPr>
           <w:p>
             <w:pPr>
@@ -424,21 +519,22 @@
       <w:tr>
         <w:tc>
           <w:tcPr>
-            <w:tcW w:w="4673" w:type="dxa"/>
-            <w:gridSpan w:val="2"/>
+            <w:tcW w:w="4530" w:type="dxa"/>
+            <w:gridSpan w:val="3"/>
           </w:tcPr>
           <w:p>
             <w:pPr>
               <w:jc w:val="both"/>
             </w:pPr>
             <w:r>
+              <w:lastRenderedPageBreak/>
               <w:t>Se usan más que todo en sistemas de tipo SQL</w:t>
             </w:r>
           </w:p>
         </w:tc>
         <w:tc>
           <w:tcPr>
-            <w:tcW w:w="4820" w:type="dxa"/>
+            <w:tcW w:w="2076" w:type="dxa"/>
           </w:tcPr>
           <w:p>
             <w:pPr>
@@ -447,6 +543,16 @@
             <w:r>
               <w:t>Se usan más que todo en sistemas tipo Java, C, C++, Java, Python</w:t>
             </w:r>
+          </w:p>
+        </w:tc>
+        <w:tc>
+          <w:tcPr>
+            <w:tcW w:w="2745" w:type="dxa"/>
+          </w:tcPr>
+          <w:p>
+            <w:pPr>
+              <w:jc w:val="both"/>
+            </w:pPr>
           </w:p>
         </w:tc>
       </w:tr>
@@ -486,7 +592,6 @@
           <w:color w:val="FF0000"/>
           <w:sz w:val="24"/>
         </w:rPr>
-        <w:lastRenderedPageBreak/>
         <w:t>BIBLIOGRAFIAS-CIBERGRAFIAS</w:t>
       </w:r>
     </w:p>
